--- a/Graph Calculator.docx
+++ b/Graph Calculator.docx
@@ -170,10 +170,119 @@
       </w:r>
       <w:r>
         <w:rPr>
-          <w:sz w:val="22"/>
-          <w:szCs w:val="24"/>
-        </w:rPr>
-        <w:t>can not only have the function of calculator, but also display the function image and calculate the intersection point of two functions</w:t>
+          <w:rFonts w:hint="eastAsia"/>
+          <w:kern w:val="0"/>
+          <w:sz w:val="22"/>
+          <w:szCs w:val="24"/>
+        </w:rPr>
+        <w:t>can not only have the function of calculator, but also display the function image and calculate the intersection point of two functions.</w:t>
+      </w:r>
+      <w:r>
+        <w:rPr>
+          <w:sz w:val="22"/>
+          <w:szCs w:val="24"/>
+        </w:rPr>
+        <w:t xml:space="preserve"> </w:t>
+      </w:r>
+      <w:r>
+        <w:rPr>
+          <w:b/>
+          <w:bCs/>
+          <w:sz w:val="22"/>
+          <w:szCs w:val="24"/>
+        </w:rPr>
+        <w:t>UNLIKE</w:t>
+      </w:r>
+      <w:r>
+        <w:rPr>
+          <w:sz w:val="22"/>
+          <w:szCs w:val="24"/>
+        </w:rPr>
+        <w:t xml:space="preserve"> </w:t>
+      </w:r>
+      <w:r>
+        <w:rPr>
+          <w:sz w:val="22"/>
+          <w:szCs w:val="24"/>
+        </w:rPr>
+        <w:t>other calculators</w:t>
+      </w:r>
+      <w:r>
+        <w:rPr>
+          <w:sz w:val="22"/>
+          <w:szCs w:val="24"/>
+        </w:rPr>
+        <w:t xml:space="preserve">, such as </w:t>
+      </w:r>
+      <w:r>
+        <w:rPr>
+          <w:sz w:val="22"/>
+          <w:szCs w:val="24"/>
+        </w:rPr>
+        <w:t>Gra</w:t>
+      </w:r>
+      <w:r>
+        <w:rPr>
+          <w:sz w:val="22"/>
+          <w:szCs w:val="24"/>
+        </w:rPr>
+        <w:t>p</w:t>
+      </w:r>
+      <w:r>
+        <w:rPr>
+          <w:sz w:val="22"/>
+          <w:szCs w:val="24"/>
+        </w:rPr>
+        <w:t>h</w:t>
+      </w:r>
+      <w:r>
+        <w:rPr>
+          <w:sz w:val="22"/>
+          <w:szCs w:val="24"/>
+        </w:rPr>
+        <w:t xml:space="preserve">, the focus of </w:t>
+      </w:r>
+      <w:r>
+        <w:rPr>
+          <w:sz w:val="22"/>
+          <w:szCs w:val="24"/>
+        </w:rPr>
+        <w:t xml:space="preserve">Graph Calculator </w:t>
+      </w:r>
+      <w:r>
+        <w:rPr>
+          <w:sz w:val="22"/>
+          <w:szCs w:val="24"/>
+        </w:rPr>
+        <w:t xml:space="preserve">is </w:t>
+      </w:r>
+      <w:r>
+        <w:rPr>
+          <w:sz w:val="22"/>
+          <w:szCs w:val="24"/>
+        </w:rPr>
+        <w:t>interaction</w:t>
+      </w:r>
+      <w:r>
+        <w:rPr>
+          <w:sz w:val="22"/>
+          <w:szCs w:val="24"/>
+        </w:rPr>
+        <w:t xml:space="preserve"> rather than </w:t>
+      </w:r>
+      <w:r>
+        <w:rPr>
+          <w:sz w:val="22"/>
+          <w:szCs w:val="24"/>
+        </w:rPr>
+        <w:t>d</w:t>
+      </w:r>
+      <w:r>
+        <w:rPr>
+          <w:sz w:val="22"/>
+          <w:szCs w:val="24"/>
+        </w:rPr>
+        <w:t>rawing images through functions</w:t>
       </w:r>
       <w:r>
         <w:rPr>
@@ -189,7 +298,49 @@
           <w:sz w:val="22"/>
           <w:szCs w:val="24"/>
         </w:rPr>
-        <w:t>UNLIKE</w:t>
+        <w:t>OUR</w:t>
+      </w:r>
+      <w:r>
+        <w:rPr>
+          <w:sz w:val="22"/>
+          <w:szCs w:val="24"/>
+        </w:rPr>
+        <w:t xml:space="preserve"> product enables </w:t>
+      </w:r>
+      <w:r>
+        <w:rPr>
+          <w:sz w:val="22"/>
+          <w:szCs w:val="24"/>
+        </w:rPr>
+        <w:t>user</w:t>
+      </w:r>
+      <w:r>
+        <w:rPr>
+          <w:sz w:val="22"/>
+          <w:szCs w:val="24"/>
+        </w:rPr>
+        <w:t>s</w:t>
+      </w:r>
+      <w:r>
+        <w:rPr>
+          <w:sz w:val="22"/>
+          <w:szCs w:val="24"/>
+        </w:rPr>
+        <w:t xml:space="preserve"> to </w:t>
+      </w:r>
+      <w:r>
+        <w:rPr>
+          <w:sz w:val="22"/>
+          <w:szCs w:val="24"/>
+        </w:rPr>
+        <w:t>observe</w:t>
+      </w:r>
+      <w:r>
+        <w:rPr>
+          <w:sz w:val="22"/>
+          <w:szCs w:val="24"/>
+        </w:rPr>
+        <w:t xml:space="preserve"> the function image</w:t>
       </w:r>
       <w:r>
         <w:rPr>
@@ -203,156 +354,71 @@
           <w:sz w:val="22"/>
           <w:szCs w:val="24"/>
         </w:rPr>
-        <w:t>other calculators</w:t>
-      </w:r>
-      <w:r>
-        <w:rPr>
-          <w:sz w:val="22"/>
-          <w:szCs w:val="24"/>
-        </w:rPr>
-        <w:t xml:space="preserve">, such as </w:t>
-      </w:r>
-      <w:r>
-        <w:rPr>
-          <w:sz w:val="22"/>
-          <w:szCs w:val="24"/>
-        </w:rPr>
-        <w:t>Gra</w:t>
-      </w:r>
-      <w:r>
-        <w:rPr>
-          <w:sz w:val="22"/>
-          <w:szCs w:val="24"/>
-        </w:rPr>
-        <w:t>p</w:t>
-      </w:r>
-      <w:r>
-        <w:rPr>
-          <w:sz w:val="22"/>
-          <w:szCs w:val="24"/>
-        </w:rPr>
-        <w:t>h</w:t>
-      </w:r>
-      <w:r>
-        <w:rPr>
-          <w:sz w:val="22"/>
-          <w:szCs w:val="24"/>
-        </w:rPr>
-        <w:t xml:space="preserve">, the focus of </w:t>
-      </w:r>
-      <w:r>
-        <w:rPr>
-          <w:sz w:val="22"/>
-          <w:szCs w:val="24"/>
-        </w:rPr>
-        <w:t xml:space="preserve">Graph Calculator </w:t>
-      </w:r>
-      <w:r>
-        <w:rPr>
-          <w:sz w:val="22"/>
-          <w:szCs w:val="24"/>
-        </w:rPr>
-        <w:t xml:space="preserve">is </w:t>
-      </w:r>
-      <w:r>
-        <w:rPr>
-          <w:sz w:val="22"/>
-          <w:szCs w:val="24"/>
-        </w:rPr>
-        <w:t>interaction</w:t>
-      </w:r>
-      <w:r>
-        <w:rPr>
-          <w:sz w:val="22"/>
-          <w:szCs w:val="24"/>
-        </w:rPr>
-        <w:t xml:space="preserve"> rather than </w:t>
-      </w:r>
-      <w:r>
-        <w:rPr>
-          <w:sz w:val="22"/>
-          <w:szCs w:val="24"/>
-        </w:rPr>
-        <w:t>d</w:t>
-      </w:r>
-      <w:r>
-        <w:rPr>
-          <w:sz w:val="22"/>
-          <w:szCs w:val="24"/>
-        </w:rPr>
-        <w:t>rawing images through functions</w:t>
-      </w:r>
-      <w:r>
-        <w:rPr>
-          <w:sz w:val="22"/>
-          <w:szCs w:val="24"/>
-        </w:rPr>
-        <w:t xml:space="preserve">. </w:t>
-      </w:r>
-      <w:r>
-        <w:rPr>
-          <w:b/>
-          <w:bCs/>
-          <w:sz w:val="22"/>
-          <w:szCs w:val="24"/>
-        </w:rPr>
-        <w:t>OUR</w:t>
-      </w:r>
-      <w:r>
-        <w:rPr>
-          <w:sz w:val="22"/>
-          <w:szCs w:val="24"/>
-        </w:rPr>
-        <w:t xml:space="preserve"> product enables </w:t>
-      </w:r>
-      <w:r>
-        <w:rPr>
-          <w:sz w:val="22"/>
-          <w:szCs w:val="24"/>
-        </w:rPr>
-        <w:t>user</w:t>
-      </w:r>
-      <w:r>
-        <w:rPr>
-          <w:sz w:val="22"/>
-          <w:szCs w:val="24"/>
-        </w:rPr>
-        <w:t>s</w:t>
-      </w:r>
-      <w:r>
-        <w:rPr>
-          <w:sz w:val="22"/>
-          <w:szCs w:val="24"/>
-        </w:rPr>
-        <w:t xml:space="preserve"> to interact with the function image, which means you can rotate or move your </w:t>
-      </w:r>
-      <w:r>
-        <w:rPr>
-          <w:sz w:val="22"/>
-          <w:szCs w:val="24"/>
-        </w:rPr>
-        <w:t xml:space="preserve">function </w:t>
-      </w:r>
-      <w:r>
-        <w:rPr>
-          <w:sz w:val="22"/>
-          <w:szCs w:val="24"/>
-        </w:rPr>
-        <w:t xml:space="preserve">image and observe the function </w:t>
-      </w:r>
-      <w:r>
-        <w:rPr>
-          <w:sz w:val="22"/>
-          <w:szCs w:val="24"/>
-        </w:rPr>
-        <w:t xml:space="preserve">expression </w:t>
-      </w:r>
-      <w:r>
-        <w:rPr>
-          <w:sz w:val="22"/>
-          <w:szCs w:val="24"/>
-        </w:rPr>
-        <w:t xml:space="preserve">at this time </w:t>
+        <w:t>in real time</w:t>
+      </w:r>
+      <w:r>
+        <w:rPr>
+          <w:sz w:val="22"/>
+          <w:szCs w:val="24"/>
+        </w:rPr>
+        <w:t xml:space="preserve">, which means you can </w:t>
+      </w:r>
+      <w:r>
+        <w:rPr>
+          <w:rFonts w:hint="eastAsia"/>
+          <w:sz w:val="22"/>
+          <w:szCs w:val="24"/>
+        </w:rPr>
+        <w:t>just</w:t>
+      </w:r>
+      <w:r>
+        <w:rPr>
+          <w:sz w:val="22"/>
+          <w:szCs w:val="24"/>
+        </w:rPr>
+        <w:t xml:space="preserve"> change </w:t>
+      </w:r>
+      <w:r>
+        <w:rPr>
+          <w:sz w:val="22"/>
+          <w:szCs w:val="24"/>
+        </w:rPr>
+        <w:t xml:space="preserve">the function expression </w:t>
+      </w:r>
+      <w:r>
+        <w:rPr>
+          <w:sz w:val="22"/>
+          <w:szCs w:val="24"/>
+        </w:rPr>
+        <w:t xml:space="preserve">and observe </w:t>
+      </w:r>
+      <w:r>
+        <w:rPr>
+          <w:sz w:val="22"/>
+          <w:szCs w:val="24"/>
+        </w:rPr>
+        <w:t xml:space="preserve">the </w:t>
+      </w:r>
+      <w:r>
+        <w:rPr>
+          <w:sz w:val="22"/>
+          <w:szCs w:val="24"/>
+        </w:rPr>
+        <w:t xml:space="preserve">function image </w:t>
+      </w:r>
+      <w:r>
+        <w:rPr>
+          <w:sz w:val="22"/>
+          <w:szCs w:val="24"/>
+        </w:rPr>
+        <w:t>at this time</w:t>
+      </w:r>
+      <w:r>
+        <w:rPr>
+          <w:sz w:val="22"/>
+          <w:szCs w:val="24"/>
+        </w:rPr>
+        <w:t>.</w:t>
       </w:r>
     </w:p>
     <w:p>
@@ -555,7 +621,21 @@
           <w:sz w:val="22"/>
           <w:szCs w:val="24"/>
         </w:rPr>
-        <w:t>e one day to the function characteristic teaching in class, want to let the students have a better understanding of the characteristic of function, so he thought of Graph Calculator the software, enter the specific function analytic expression as its image and coordinate intersection, at the same time can also rotate shift to a function such as operation, let the function of the nature of act is more vivid, adds to the fun and teaching effect.</w:t>
+        <w:t>e one day to the function characteristic teaching in class, want to let the students have a better understanding of the characteristic of function, so he thought of Graph Calculator the software, enter the specific function analytic expression as its image and coordinate intersection</w:t>
+      </w:r>
+      <w:r>
+        <w:rPr>
+          <w:sz w:val="22"/>
+          <w:szCs w:val="24"/>
+        </w:rPr>
+        <w:t xml:space="preserve"> </w:t>
+      </w:r>
+      <w:r>
+        <w:rPr>
+          <w:sz w:val="22"/>
+          <w:szCs w:val="24"/>
+        </w:rPr>
+        <w:t>, let the function of the nature of act is more vivid, adds to the fun and teaching effect.</w:t>
       </w:r>
     </w:p>
     <w:p>
@@ -674,30 +754,13 @@
           <w:sz w:val="22"/>
           <w:szCs w:val="24"/>
         </w:rPr>
-        <w:t xml:space="preserve">My name is Kira </w:t>
-      </w:r>
-      <w:proofErr w:type="spellStart"/>
-      <w:r>
-        <w:rPr>
-          <w:sz w:val="22"/>
-          <w:szCs w:val="24"/>
-        </w:rPr>
-        <w:t>Yoshikage</w:t>
-      </w:r>
-      <w:proofErr w:type="spellEnd"/>
-      <w:r>
-        <w:rPr>
-          <w:sz w:val="22"/>
-          <w:szCs w:val="24"/>
-        </w:rPr>
-        <w:t>, age 13.</w:t>
+        <w:t>My name is Kira Yoshikage, age 13.</w:t>
       </w:r>
     </w:p>
     <w:p>
       <w:pPr>
         <w:ind w:firstLine="420"/>
         <w:rPr>
-          <w:rFonts w:hint="eastAsia"/>
           <w:sz w:val="22"/>
           <w:szCs w:val="24"/>
         </w:rPr>
@@ -714,7 +777,6 @@
       <w:pPr>
         <w:ind w:firstLine="420"/>
         <w:rPr>
-          <w:rFonts w:hint="eastAsia"/>
           <w:sz w:val="22"/>
           <w:szCs w:val="24"/>
         </w:rPr>
@@ -739,7 +801,6 @@
       <w:pPr>
         <w:ind w:firstLine="420"/>
         <w:rPr>
-          <w:rFonts w:hint="eastAsia"/>
           <w:sz w:val="22"/>
           <w:szCs w:val="24"/>
         </w:rPr>
@@ -750,14 +811,48 @@
           <w:szCs w:val="24"/>
         </w:rPr>
         <w:lastRenderedPageBreak/>
-        <w:t>It can let me check whether the intersection of the two functions is correct or not. In addition, I can rotate the image of the function, so that I can do more pleasure.</w:t>
+        <w:t xml:space="preserve">It can let me check whether the intersection of the two functions is correct or not. In addition, I can </w:t>
+      </w:r>
+      <w:r>
+        <w:rPr>
+          <w:sz w:val="22"/>
+          <w:szCs w:val="24"/>
+        </w:rPr>
+        <w:t xml:space="preserve">change </w:t>
+      </w:r>
+      <w:r>
+        <w:rPr>
+          <w:sz w:val="22"/>
+          <w:szCs w:val="24"/>
+        </w:rPr>
+        <w:t xml:space="preserve">the function expression and observe </w:t>
+      </w:r>
+      <w:r>
+        <w:rPr>
+          <w:sz w:val="22"/>
+          <w:szCs w:val="24"/>
+        </w:rPr>
+        <w:t xml:space="preserve">the </w:t>
+      </w:r>
+      <w:r>
+        <w:rPr>
+          <w:sz w:val="22"/>
+          <w:szCs w:val="24"/>
+        </w:rPr>
+        <w:t>function image at this time</w:t>
+      </w:r>
+      <w:r>
+        <w:rPr>
+          <w:sz w:val="22"/>
+          <w:szCs w:val="24"/>
+        </w:rPr>
+        <w:t>, so that I can do more pleasure.</w:t>
       </w:r>
     </w:p>
     <w:p>
       <w:pPr>
         <w:ind w:firstLine="420"/>
         <w:rPr>
-          <w:rFonts w:hint="eastAsia"/>
           <w:sz w:val="22"/>
           <w:szCs w:val="24"/>
         </w:rPr>
@@ -789,19 +884,37 @@
     <w:p>
       <w:pPr>
         <w:rPr>
-          <w:sz w:val="22"/>
-          <w:szCs w:val="24"/>
-        </w:rPr>
-      </w:pPr>
-      <w:r>
-        <w:rPr>
-          <w:sz w:val="22"/>
-          <w:szCs w:val="24"/>
-        </w:rPr>
-        <w:t>1.</w:t>
-      </w:r>
-      <w:r>
-        <w:rPr>
+          <w:rFonts w:hint="eastAsia"/>
+          <w:sz w:val="22"/>
+          <w:szCs w:val="24"/>
+        </w:rPr>
+      </w:pPr>
+      <w:r>
+        <w:rPr>
+          <w:rFonts w:hint="eastAsia"/>
+          <w:sz w:val="22"/>
+          <w:szCs w:val="24"/>
+        </w:rPr>
+        <w:t>1</w:t>
+      </w:r>
+      <w:r>
+        <w:rPr>
+          <w:sz w:val="22"/>
+          <w:szCs w:val="24"/>
+        </w:rPr>
+        <w:t>.</w:t>
+      </w:r>
+      <w:r>
+        <w:rPr>
+          <w:rFonts w:hint="eastAsia"/>
+          <w:sz w:val="22"/>
+          <w:szCs w:val="24"/>
+        </w:rPr>
+        <w:t xml:space="preserve"> </w:t>
+      </w:r>
+      <w:r>
+        <w:rPr>
+          <w:rFonts w:hint="eastAsia"/>
           <w:sz w:val="22"/>
           <w:szCs w:val="24"/>
         </w:rPr>
@@ -820,7 +933,14 @@
           <w:sz w:val="22"/>
           <w:szCs w:val="24"/>
         </w:rPr>
-        <w:t>2.</w:t>
+        <w:t>2</w:t>
+      </w:r>
+      <w:r>
+        <w:rPr>
+          <w:sz w:val="22"/>
+          <w:szCs w:val="24"/>
+        </w:rPr>
+        <w:t>.</w:t>
       </w:r>
       <w:r>
         <w:rPr>
@@ -842,7 +962,14 @@
           <w:sz w:val="22"/>
           <w:szCs w:val="24"/>
         </w:rPr>
-        <w:t>3.</w:t>
+        <w:t>3</w:t>
+      </w:r>
+      <w:r>
+        <w:rPr>
+          <w:sz w:val="22"/>
+          <w:szCs w:val="24"/>
+        </w:rPr>
+        <w:t>.</w:t>
       </w:r>
       <w:r>
         <w:rPr>
@@ -900,54 +1027,11 @@
     <w:p>
       <w:pPr>
         <w:rPr>
-          <w:sz w:val="22"/>
-          <w:szCs w:val="24"/>
-        </w:rPr>
-      </w:pPr>
-      <w:r>
-        <w:rPr>
-          <w:sz w:val="22"/>
-          <w:szCs w:val="24"/>
-        </w:rPr>
-        <w:t>4.</w:t>
-      </w:r>
-      <w:r>
-        <w:rPr>
-          <w:sz w:val="22"/>
-          <w:szCs w:val="24"/>
-        </w:rPr>
-        <w:t xml:space="preserve">A feature that allows users to interact with the function image </w:t>
-      </w:r>
-      <w:r>
-        <w:rPr>
-          <w:rFonts w:hint="eastAsia"/>
-          <w:sz w:val="22"/>
-          <w:szCs w:val="24"/>
-        </w:rPr>
-        <w:t>and</w:t>
-      </w:r>
-      <w:r>
-        <w:rPr>
-          <w:sz w:val="22"/>
-          <w:szCs w:val="24"/>
-        </w:rPr>
-        <w:t xml:space="preserve"> observe the function </w:t>
-      </w:r>
-    </w:p>
-    <w:p>
-      <w:pPr>
-        <w:rPr>
-          <w:sz w:val="22"/>
-          <w:szCs w:val="24"/>
-        </w:rPr>
-      </w:pPr>
-      <w:r>
-        <w:rPr>
-          <w:sz w:val="22"/>
-          <w:szCs w:val="24"/>
-        </w:rPr>
-        <w:t>expression at this time.</w:t>
-      </w:r>
+          <w:rFonts w:hint="eastAsia"/>
+          <w:sz w:val="22"/>
+          <w:szCs w:val="24"/>
+        </w:rPr>
+      </w:pPr>
     </w:p>
     <w:sectPr>
       <w:pgSz w:w="11906" w:h="16838"/>
